--- a/QC_RESTSaaSAdminAddon/SaaS Administration Addon REST API.docx
+++ b/QC_RESTSaaSAdminAddon/SaaS Administration Addon REST API.docx
@@ -222,121 +222,10 @@
         </w:numPr>
       </w:pPr>
       <w:r>
-        <w:t>Enter the Customer ID.  You can get this information from opening a ticket with the SaaS Support team.</w:t>
-      </w:r>
-    </w:p>
-    <w:p>
-      <w:pPr>
-        <w:pStyle w:val="ListParagraph"/>
-        <w:numPr>
-          <w:ilvl w:val="0"/>
-          <w:numId w:val="3"/>
-        </w:numPr>
-      </w:pPr>
-      <w:r>
-        <w:t>Select the task you want to perform.  Below are the possible Tasks</w:t>
-      </w:r>
-    </w:p>
-    <w:p>
-      <w:pPr>
-        <w:pStyle w:val="ListParagraph"/>
-        <w:numPr>
-          <w:ilvl w:val="0"/>
-          <w:numId w:val="4"/>
-        </w:numPr>
-      </w:pPr>
-      <w:r>
-        <w:t>Activate/Deactivate Users</w:t>
-      </w:r>
-    </w:p>
-    <w:p>
-      <w:pPr>
-        <w:pStyle w:val="ListParagraph"/>
-        <w:numPr>
-          <w:ilvl w:val="0"/>
-          <w:numId w:val="4"/>
-        </w:numPr>
-      </w:pPr>
-      <w:r>
-        <w:t xml:space="preserve">Add Users </w:t>
-      </w:r>
-      <w:r>
-        <w:t>t</w:t>
-      </w:r>
-      <w:r>
-        <w:t>o Projects</w:t>
-      </w:r>
-    </w:p>
-    <w:p>
-      <w:pPr>
-        <w:pStyle w:val="ListParagraph"/>
-        <w:numPr>
-          <w:ilvl w:val="0"/>
-          <w:numId w:val="4"/>
-        </w:numPr>
-      </w:pPr>
-      <w:r>
-        <w:t>Create Projects</w:t>
-      </w:r>
-    </w:p>
-    <w:p>
-      <w:pPr>
-        <w:pStyle w:val="ListParagraph"/>
-        <w:numPr>
-          <w:ilvl w:val="0"/>
-          <w:numId w:val="4"/>
-        </w:numPr>
-      </w:pPr>
-      <w:r>
-        <w:t>Create Users</w:t>
-      </w:r>
-    </w:p>
-    <w:p>
-      <w:pPr>
-        <w:pStyle w:val="ListParagraph"/>
-        <w:numPr>
-          <w:ilvl w:val="0"/>
-          <w:numId w:val="4"/>
-        </w:numPr>
-      </w:pPr>
-      <w:r>
-        <w:t>Delete Users</w:t>
-      </w:r>
-    </w:p>
-    <w:p>
-      <w:pPr>
-        <w:pStyle w:val="ListParagraph"/>
-        <w:numPr>
-          <w:ilvl w:val="0"/>
-          <w:numId w:val="4"/>
-        </w:numPr>
-      </w:pPr>
-      <w:r>
-        <w:t>List Domains and Projects</w:t>
-      </w:r>
-    </w:p>
-    <w:p>
-      <w:pPr>
-        <w:pStyle w:val="ListParagraph"/>
-        <w:numPr>
-          <w:ilvl w:val="0"/>
-          <w:numId w:val="4"/>
-        </w:numPr>
-      </w:pPr>
-      <w:r>
-        <w:t>List Users Group Permission</w:t>
-      </w:r>
-    </w:p>
-    <w:p>
-      <w:pPr>
-        <w:pStyle w:val="ListParagraph"/>
-        <w:numPr>
-          <w:ilvl w:val="0"/>
-          <w:numId w:val="3"/>
-        </w:numPr>
-      </w:pPr>
-      <w:r>
-        <w:t>Click on “Connect” button to execute</w:t>
+        <w:t>Enter the Customer ID.  You can get this inform</w:t>
+      </w:r>
+      <w:r>
+        <w:t>ation by logging into the Administration Addon -&gt; SaaS Information -&gt; Reports -&gt; Parameters -&gt; Customer ID report.</w:t>
       </w:r>
     </w:p>
     <w:p>
@@ -348,7 +237,172 @@
         <w:rPr>
           <w:noProof/>
         </w:rPr>
+        <w:drawing>
+          <wp:inline distT="0" distB="0" distL="0" distR="0" wp14:anchorId="02D44F20" wp14:editId="25EC22AB">
+            <wp:extent cx="2181225" cy="3457575"/>
+            <wp:effectExtent l="0" t="0" r="9525" b="9525"/>
+            <wp:docPr id="12" name="Picture 12" descr="Graphical user interface, application&#10;&#10;Description automatically generated"/>
+            <wp:cNvGraphicFramePr>
+              <a:graphicFrameLocks xmlns:a="http://schemas.openxmlformats.org/drawingml/2006/main" noChangeAspect="1"/>
+            </wp:cNvGraphicFramePr>
+            <a:graphic xmlns:a="http://schemas.openxmlformats.org/drawingml/2006/main">
+              <a:graphicData uri="http://schemas.openxmlformats.org/drawingml/2006/picture">
+                <pic:pic xmlns:pic="http://schemas.openxmlformats.org/drawingml/2006/picture">
+                  <pic:nvPicPr>
+                    <pic:cNvPr id="12" name="Picture 12" descr="Graphical user interface, application&#10;&#10;Description automatically generated"/>
+                    <pic:cNvPicPr/>
+                  </pic:nvPicPr>
+                  <pic:blipFill>
+                    <a:blip r:embed="rId5"/>
+                    <a:stretch>
+                      <a:fillRect/>
+                    </a:stretch>
+                  </pic:blipFill>
+                  <pic:spPr>
+                    <a:xfrm>
+                      <a:off x="0" y="0"/>
+                      <a:ext cx="2181225" cy="3457575"/>
+                    </a:xfrm>
+                    <a:prstGeom prst="rect">
+                      <a:avLst/>
+                    </a:prstGeom>
+                  </pic:spPr>
+                </pic:pic>
+              </a:graphicData>
+            </a:graphic>
+          </wp:inline>
+        </w:drawing>
+      </w:r>
+    </w:p>
+    <w:p>
+      <w:r>
+        <w:t xml:space="preserve"> </w:t>
+      </w:r>
+    </w:p>
+    <w:p>
+      <w:pPr>
+        <w:pStyle w:val="ListParagraph"/>
+        <w:numPr>
+          <w:ilvl w:val="0"/>
+          <w:numId w:val="3"/>
+        </w:numPr>
+      </w:pPr>
+      <w:r>
         <w:lastRenderedPageBreak/>
+        <w:t>Select the task you want to perform.  Below are the possible Tasks</w:t>
+      </w:r>
+    </w:p>
+    <w:p>
+      <w:pPr>
+        <w:pStyle w:val="ListParagraph"/>
+        <w:numPr>
+          <w:ilvl w:val="0"/>
+          <w:numId w:val="4"/>
+        </w:numPr>
+      </w:pPr>
+      <w:r>
+        <w:t>Activate/Deactivate Users</w:t>
+      </w:r>
+    </w:p>
+    <w:p>
+      <w:pPr>
+        <w:pStyle w:val="ListParagraph"/>
+        <w:numPr>
+          <w:ilvl w:val="0"/>
+          <w:numId w:val="4"/>
+        </w:numPr>
+      </w:pPr>
+      <w:r>
+        <w:t xml:space="preserve">Add Users </w:t>
+      </w:r>
+      <w:r>
+        <w:t>t</w:t>
+      </w:r>
+      <w:r>
+        <w:t>o Projects</w:t>
+      </w:r>
+    </w:p>
+    <w:p>
+      <w:pPr>
+        <w:pStyle w:val="ListParagraph"/>
+        <w:numPr>
+          <w:ilvl w:val="0"/>
+          <w:numId w:val="4"/>
+        </w:numPr>
+      </w:pPr>
+      <w:r>
+        <w:t>Create Projects</w:t>
+      </w:r>
+    </w:p>
+    <w:p>
+      <w:pPr>
+        <w:pStyle w:val="ListParagraph"/>
+        <w:numPr>
+          <w:ilvl w:val="0"/>
+          <w:numId w:val="4"/>
+        </w:numPr>
+      </w:pPr>
+      <w:r>
+        <w:t>Create Users</w:t>
+      </w:r>
+    </w:p>
+    <w:p>
+      <w:pPr>
+        <w:pStyle w:val="ListParagraph"/>
+        <w:numPr>
+          <w:ilvl w:val="0"/>
+          <w:numId w:val="4"/>
+        </w:numPr>
+      </w:pPr>
+      <w:r>
+        <w:t>Delete Users</w:t>
+      </w:r>
+    </w:p>
+    <w:p>
+      <w:pPr>
+        <w:pStyle w:val="ListParagraph"/>
+        <w:numPr>
+          <w:ilvl w:val="0"/>
+          <w:numId w:val="4"/>
+        </w:numPr>
+      </w:pPr>
+      <w:r>
+        <w:t>List Domains and Projects</w:t>
+      </w:r>
+    </w:p>
+    <w:p>
+      <w:pPr>
+        <w:pStyle w:val="ListParagraph"/>
+        <w:numPr>
+          <w:ilvl w:val="0"/>
+          <w:numId w:val="4"/>
+        </w:numPr>
+      </w:pPr>
+      <w:r>
+        <w:t>List Users Group Permission</w:t>
+      </w:r>
+    </w:p>
+    <w:p>
+      <w:pPr>
+        <w:pStyle w:val="ListParagraph"/>
+        <w:numPr>
+          <w:ilvl w:val="0"/>
+          <w:numId w:val="3"/>
+        </w:numPr>
+      </w:pPr>
+      <w:r>
+        <w:t>Click on “Connect” button to execute</w:t>
+      </w:r>
+    </w:p>
+    <w:p>
+      <w:pPr>
+        <w:pStyle w:val="ListParagraph"/>
+        <w:ind w:left="1440"/>
+      </w:pPr>
+      <w:r>
+        <w:rPr>
+          <w:noProof/>
+        </w:rPr>
         <w:drawing>
           <wp:inline distT="0" distB="0" distL="0" distR="0" wp14:anchorId="4C278304" wp14:editId="42639038">
             <wp:extent cx="4165919" cy="2352675"/>
@@ -365,7 +419,7 @@
                     <pic:cNvPicPr/>
                   </pic:nvPicPr>
                   <pic:blipFill>
-                    <a:blip r:embed="rId5"/>
+                    <a:blip r:embed="rId6"/>
                     <a:stretch>
                       <a:fillRect/>
                     </a:stretch>
@@ -537,7 +591,7 @@
                     <pic:cNvPicPr/>
                   </pic:nvPicPr>
                   <pic:blipFill>
-                    <a:blip r:embed="rId6"/>
+                    <a:blip r:embed="rId7"/>
                     <a:stretch>
                       <a:fillRect/>
                     </a:stretch>
@@ -733,7 +787,7 @@
                     <pic:cNvPicPr/>
                   </pic:nvPicPr>
                   <pic:blipFill>
-                    <a:blip r:embed="rId7"/>
+                    <a:blip r:embed="rId8"/>
                     <a:stretch>
                       <a:fillRect/>
                     </a:stretch>
@@ -793,7 +847,6 @@
         </w:numPr>
       </w:pPr>
       <w:r>
-        <w:lastRenderedPageBreak/>
         <w:t>Fill in the Excel row(s) with project’s information</w:t>
       </w:r>
       <w:r>
@@ -837,13 +890,8 @@
         <w:tab/>
       </w:r>
       <w:r>
-        <w:t xml:space="preserve">Always </w:t>
-      </w:r>
-      <w:proofErr w:type="spellStart"/>
-      <w:r>
-        <w:t>QCProject</w:t>
-      </w:r>
-      <w:proofErr w:type="spellEnd"/>
+        <w:t>Always QCProject</w:t>
+      </w:r>
     </w:p>
     <w:p>
       <w:pPr>
@@ -866,15 +914,7 @@
         <w:ind w:left="1440"/>
       </w:pPr>
       <w:r>
-        <w:t>enable-project-</w:t>
-      </w:r>
-      <w:proofErr w:type="spellStart"/>
-      <w:r>
-        <w:t>vc</w:t>
-      </w:r>
-      <w:proofErr w:type="spellEnd"/>
-      <w:r>
-        <w:t xml:space="preserve"> </w:t>
+        <w:t xml:space="preserve">enable-project-vc </w:t>
       </w:r>
       <w:r>
         <w:t>– Set value to “true” to enable Version Control and “false” to disable Version Control</w:t>
@@ -1121,7 +1161,7 @@
                     <pic:cNvPicPr/>
                   </pic:nvPicPr>
                   <pic:blipFill>
-                    <a:blip r:embed="rId8"/>
+                    <a:blip r:embed="rId9"/>
                     <a:stretch>
                       <a:fillRect/>
                     </a:stretch>
@@ -1206,15 +1246,7 @@
         <w:ind w:left="1440"/>
       </w:pPr>
       <w:r>
-        <w:t xml:space="preserve">phone </w:t>
-      </w:r>
-      <w:proofErr w:type="gramStart"/>
-      <w:r>
-        <w:t>-  Phone</w:t>
-      </w:r>
-      <w:proofErr w:type="gramEnd"/>
-      <w:r>
-        <w:t xml:space="preserve"> of the user</w:t>
+        <w:t>phone -  Phone of the user</w:t>
       </w:r>
       <w:r>
         <w:tab/>
@@ -1226,6 +1258,7 @@
         <w:ind w:left="1440"/>
       </w:pPr>
       <w:r>
+        <w:lastRenderedPageBreak/>
         <w:t xml:space="preserve">role </w:t>
       </w:r>
       <w:r>
@@ -1285,13 +1318,8 @@
         <w:pStyle w:val="ListParagraph"/>
         <w:ind w:left="1440"/>
       </w:pPr>
-      <w:proofErr w:type="spellStart"/>
-      <w:r>
-        <w:t>idp</w:t>
-      </w:r>
-      <w:proofErr w:type="spellEnd"/>
-      <w:r>
-        <w:t xml:space="preserve">-name </w:t>
+      <w:r>
+        <w:t xml:space="preserve">idp-name </w:t>
       </w:r>
       <w:r>
         <w:t>–</w:t>
@@ -1300,15 +1328,7 @@
         <w:t xml:space="preserve"> </w:t>
       </w:r>
       <w:r>
-        <w:t>For SSO.  Possible value is “</w:t>
-      </w:r>
-      <w:proofErr w:type="spellStart"/>
-      <w:r>
-        <w:t>alm</w:t>
-      </w:r>
-      <w:proofErr w:type="spellEnd"/>
-      <w:r>
-        <w:t>” for SSO and “local” for non SSO users.</w:t>
+        <w:t>For SSO.  Possible value is “alm” for SSO and “local” for non SSO users.</w:t>
       </w:r>
     </w:p>
     <w:p>
@@ -1350,7 +1370,6 @@
         <w:ind w:left="1440"/>
       </w:pPr>
       <w:r>
-        <w:lastRenderedPageBreak/>
         <w:t>is-active -</w:t>
       </w:r>
       <w:r>
@@ -1400,7 +1419,7 @@
                     <pic:cNvPicPr/>
                   </pic:nvPicPr>
                   <pic:blipFill>
-                    <a:blip r:embed="rId9"/>
+                    <a:blip r:embed="rId10"/>
                     <a:stretch>
                       <a:fillRect/>
                     </a:stretch>
@@ -1521,7 +1540,7 @@
                     <pic:cNvPicPr/>
                   </pic:nvPicPr>
                   <pic:blipFill>
-                    <a:blip r:embed="rId10"/>
+                    <a:blip r:embed="rId11"/>
                     <a:stretch>
                       <a:fillRect/>
                     </a:stretch>
@@ -1569,15 +1588,7 @@
         </w:numPr>
       </w:pPr>
       <w:r>
-        <w:t xml:space="preserve">Navigate to the “Delete Users </w:t>
-      </w:r>
-      <w:proofErr w:type="gramStart"/>
-      <w:r>
-        <w:t>From</w:t>
-      </w:r>
-      <w:proofErr w:type="gramEnd"/>
-      <w:r>
-        <w:t xml:space="preserve"> Projects” tab</w:t>
+        <w:t>Navigate to the “Delete Users From Projects” tab</w:t>
       </w:r>
     </w:p>
     <w:p>
@@ -1611,13 +1622,8 @@
       </w:r>
       <w:r>
         <w:tab/>
-        <w:t xml:space="preserve">- Name of </w:t>
-      </w:r>
-      <w:proofErr w:type="spellStart"/>
-      <w:r>
-        <w:t>prjoect</w:t>
-      </w:r>
-      <w:proofErr w:type="spellEnd"/>
+        <w:t>- Name of prjoect</w:t>
+      </w:r>
     </w:p>
     <w:p>
       <w:pPr>
@@ -1668,7 +1674,7 @@
                     <pic:cNvPicPr/>
                   </pic:nvPicPr>
                   <pic:blipFill>
-                    <a:blip r:embed="rId11"/>
+                    <a:blip r:embed="rId12"/>
                     <a:stretch>
                       <a:fillRect/>
                     </a:stretch>
@@ -1716,6 +1722,7 @@
         </w:numPr>
       </w:pPr>
       <w:r>
+        <w:lastRenderedPageBreak/>
         <w:t>Navigate to the “</w:t>
       </w:r>
       <w:r>
@@ -1759,7 +1766,7 @@
                     <pic:cNvPicPr/>
                   </pic:nvPicPr>
                   <pic:blipFill>
-                    <a:blip r:embed="rId12"/>
+                    <a:blip r:embed="rId13"/>
                     <a:stretch>
                       <a:fillRect/>
                     </a:stretch>
@@ -1795,7 +1802,6 @@
         </w:numPr>
       </w:pPr>
       <w:r>
-        <w:lastRenderedPageBreak/>
         <w:t>List Users Group Permission</w:t>
       </w:r>
       <w:r>
@@ -1846,7 +1852,7 @@
                     <pic:cNvPicPr/>
                   </pic:nvPicPr>
                   <pic:blipFill>
-                    <a:blip r:embed="rId13"/>
+                    <a:blip r:embed="rId14"/>
                     <a:stretch>
                       <a:fillRect/>
                     </a:stretch>
